--- a/backend/src/main/resources/templates/sale.docx
+++ b/backend/src/main/resources/templates/sale.docx
@@ -70,29 +70,7 @@
                 <w:szCs w:val="24"/>
                 <w:lang w:val="en"/>
               </w:rPr>
-              <w:t>{{@</w:t>
-            </w:r>
-            <w:proofErr w:type="spellStart"/>
-            <w:r>
-              <w:rPr>
-                <w:rFonts w:ascii="Arial" w:eastAsia="Times New Roman" w:hAnsi="Arial" w:cs="Arial"/>
-                <w:b w:val="0"/>
-                <w:sz w:val="24"/>
-                <w:szCs w:val="24"/>
-                <w:lang w:val="en"/>
-              </w:rPr>
-              <w:t>bar_code</w:t>
-            </w:r>
-            <w:proofErr w:type="spellEnd"/>
-            <w:r>
-              <w:rPr>
-                <w:rFonts w:ascii="Arial" w:eastAsia="Times New Roman" w:hAnsi="Arial" w:cs="Arial"/>
-                <w:b w:val="0"/>
-                <w:sz w:val="24"/>
-                <w:szCs w:val="24"/>
-                <w:lang w:val="en"/>
-              </w:rPr>
-              <w:t>}}</w:t>
+              <w:t>{{@bar_code}}</w:t>
             </w:r>
           </w:p>
         </w:tc>
@@ -459,11 +437,13 @@
           </w:tcPr>
           <w:p>
             <w:pPr>
-              <w:pStyle w:val="Heading3"/>
               <w:shd w:val="clear" w:color="auto" w:fill="FFFFFF"/>
-              <w:spacing w:before="240" w:beforeAutospacing="0" w:after="0" w:afterAutospacing="0"/>
-              <w:rPr>
-                <w:rFonts w:ascii="Arial" w:eastAsia="Times New Roman" w:hAnsi="Arial" w:cs="Arial"/>
+              <w:spacing w:before="240"/>
+              <w:outlineLvl w:val="2"/>
+              <w:rPr>
+                <w:rFonts w:ascii="Arial" w:eastAsia="Times New Roman" w:hAnsi="Arial" w:cs="Arial"/>
+                <w:b/>
+                <w:bCs/>
                 <w:sz w:val="20"/>
                 <w:szCs w:val="20"/>
                 <w:lang w:val="en"/>
@@ -472,41 +452,44 @@
             <w:r>
               <w:rPr>
                 <w:rFonts w:ascii="Arial" w:eastAsia="Times New Roman" w:hAnsi="Arial" w:cs="Arial"/>
-                <w:sz w:val="20"/>
-                <w:szCs w:val="20"/>
-                <w:lang w:val="en"/>
-              </w:rPr>
-              <w:t xml:space="preserve">From: </w:t>
+                <w:b/>
+                <w:bCs/>
+                <w:sz w:val="20"/>
+                <w:szCs w:val="20"/>
+                <w:lang w:val="en"/>
+              </w:rPr>
+              <w:t>From: {{</w:t>
             </w:r>
             <w:proofErr w:type="spellStart"/>
             <w:r>
               <w:rPr>
                 <w:rFonts w:ascii="Arial" w:eastAsia="Times New Roman" w:hAnsi="Arial" w:cs="Arial"/>
-                <w:sz w:val="20"/>
-                <w:szCs w:val="20"/>
-                <w:lang w:val="en"/>
-              </w:rPr>
-              <w:t>Asura</w:t>
+                <w:b/>
+                <w:bCs/>
+                <w:sz w:val="20"/>
+                <w:szCs w:val="20"/>
+                <w:lang w:val="en"/>
+              </w:rPr>
+              <w:t>supplier_name</w:t>
             </w:r>
             <w:proofErr w:type="spellEnd"/>
             <w:r>
               <w:rPr>
                 <w:rFonts w:ascii="Arial" w:eastAsia="Times New Roman" w:hAnsi="Arial" w:cs="Arial"/>
-                <w:sz w:val="20"/>
-                <w:szCs w:val="20"/>
-                <w:lang w:val="en"/>
-              </w:rPr>
-              <w:t xml:space="preserve"> Inventory, Inc.</w:t>
+                <w:b/>
+                <w:bCs/>
+                <w:sz w:val="20"/>
+                <w:szCs w:val="20"/>
+                <w:lang w:val="en"/>
+              </w:rPr>
+              <w:t>}}</w:t>
             </w:r>
           </w:p>
           <w:p>
             <w:pPr>
-              <w:pStyle w:val="Heading3"/>
               <w:shd w:val="clear" w:color="auto" w:fill="FFFFFF"/>
-              <w:spacing w:before="0" w:beforeAutospacing="0" w:after="0" w:afterAutospacing="0"/>
-              <w:rPr>
-                <w:rFonts w:ascii="Arial" w:eastAsia="Times New Roman" w:hAnsi="Arial" w:cs="Arial"/>
-                <w:b w:val="0"/>
+              <w:rPr>
+                <w:rFonts w:ascii="Arial" w:hAnsi="Arial" w:cs="Arial"/>
                 <w:sz w:val="20"/>
                 <w:szCs w:val="20"/>
                 <w:lang w:val="en"/>
@@ -514,108 +497,49 @@
             </w:pPr>
             <w:r>
               <w:rPr>
-                <w:rFonts w:ascii="Arial" w:eastAsia="Times New Roman" w:hAnsi="Arial" w:cs="Arial"/>
-                <w:sz w:val="20"/>
-                <w:szCs w:val="20"/>
-                <w:lang w:val="en"/>
-              </w:rPr>
-              <w:t>Address</w:t>
-            </w:r>
-            <w:r>
-              <w:rPr>
-                <w:rFonts w:ascii="Arial" w:eastAsia="Times New Roman" w:hAnsi="Arial" w:cs="Arial"/>
-                <w:b w:val="0"/>
-                <w:sz w:val="20"/>
-                <w:szCs w:val="20"/>
-                <w:lang w:val="en"/>
-              </w:rPr>
-              <w:t xml:space="preserve">: </w:t>
-            </w:r>
-            <w:r>
-              <w:rPr>
-                <w:rFonts w:ascii="Arial" w:eastAsia="Times New Roman" w:hAnsi="Arial" w:cs="Arial"/>
-                <w:b w:val="0"/>
-                <w:sz w:val="20"/>
-                <w:szCs w:val="20"/>
-                <w:lang w:val="en"/>
-              </w:rPr>
-              <w:t xml:space="preserve">No.18 </w:t>
+                <w:rFonts w:ascii="Arial" w:hAnsi="Arial" w:cs="Arial"/>
+                <w:b/>
+                <w:sz w:val="20"/>
+                <w:szCs w:val="20"/>
+                <w:lang w:val="en"/>
+              </w:rPr>
+              <w:t>Address:</w:t>
+            </w:r>
+            <w:r>
+              <w:rPr>
+                <w:rFonts w:ascii="Arial" w:hAnsi="Arial" w:cs="Arial"/>
+                <w:sz w:val="20"/>
+                <w:szCs w:val="20"/>
+                <w:lang w:val="en"/>
+              </w:rPr>
+              <w:t xml:space="preserve"> {{</w:t>
             </w:r>
             <w:proofErr w:type="spellStart"/>
             <w:r>
               <w:rPr>
-                <w:rFonts w:ascii="Arial" w:eastAsia="Times New Roman" w:hAnsi="Arial" w:cs="Arial"/>
-                <w:b w:val="0"/>
-                <w:sz w:val="20"/>
-                <w:szCs w:val="20"/>
-                <w:lang w:val="en"/>
-              </w:rPr>
-              <w:t>Cau</w:t>
+                <w:rFonts w:ascii="Arial" w:hAnsi="Arial" w:cs="Arial"/>
+                <w:sz w:val="20"/>
+                <w:szCs w:val="20"/>
+                <w:lang w:val="en"/>
+              </w:rPr>
+              <w:t>supplier_address</w:t>
             </w:r>
             <w:proofErr w:type="spellEnd"/>
             <w:r>
               <w:rPr>
-                <w:rFonts w:ascii="Arial" w:eastAsia="Times New Roman" w:hAnsi="Arial" w:cs="Arial"/>
-                <w:b w:val="0"/>
-                <w:sz w:val="20"/>
-                <w:szCs w:val="20"/>
-                <w:lang w:val="en"/>
-              </w:rPr>
-              <w:t xml:space="preserve"> </w:t>
-            </w:r>
-            <w:proofErr w:type="spellStart"/>
-            <w:r>
-              <w:rPr>
-                <w:rFonts w:ascii="Arial" w:eastAsia="Times New Roman" w:hAnsi="Arial" w:cs="Arial"/>
-                <w:b w:val="0"/>
-                <w:sz w:val="20"/>
-                <w:szCs w:val="20"/>
-                <w:lang w:val="en"/>
-              </w:rPr>
-              <w:t>Dien</w:t>
-            </w:r>
-            <w:proofErr w:type="spellEnd"/>
-            <w:r>
-              <w:rPr>
-                <w:rFonts w:ascii="Arial" w:eastAsia="Times New Roman" w:hAnsi="Arial" w:cs="Arial"/>
-                <w:b w:val="0"/>
-                <w:sz w:val="20"/>
-                <w:szCs w:val="20"/>
-                <w:lang w:val="en"/>
-              </w:rPr>
-              <w:t xml:space="preserve"> Street, Minh </w:t>
-            </w:r>
-            <w:proofErr w:type="spellStart"/>
-            <w:r>
-              <w:rPr>
-                <w:rFonts w:ascii="Arial" w:eastAsia="Times New Roman" w:hAnsi="Arial" w:cs="Arial"/>
-                <w:b w:val="0"/>
-                <w:sz w:val="20"/>
-                <w:szCs w:val="20"/>
-                <w:lang w:val="en"/>
-              </w:rPr>
-              <w:t>Khai</w:t>
-            </w:r>
-            <w:proofErr w:type="spellEnd"/>
-            <w:r>
-              <w:rPr>
-                <w:rFonts w:ascii="Arial" w:eastAsia="Times New Roman" w:hAnsi="Arial" w:cs="Arial"/>
-                <w:b w:val="0"/>
-                <w:sz w:val="20"/>
-                <w:szCs w:val="20"/>
-                <w:lang w:val="en"/>
-              </w:rPr>
-              <w:t xml:space="preserve"> ward</w:t>
+                <w:rFonts w:ascii="Arial" w:hAnsi="Arial" w:cs="Arial"/>
+                <w:sz w:val="20"/>
+                <w:szCs w:val="20"/>
+                <w:lang w:val="en"/>
+              </w:rPr>
+              <w:t>}}</w:t>
             </w:r>
           </w:p>
           <w:p>
             <w:pPr>
-              <w:pStyle w:val="Heading3"/>
               <w:shd w:val="clear" w:color="auto" w:fill="FFFFFF"/>
-              <w:spacing w:before="0" w:beforeAutospacing="0" w:after="0" w:afterAutospacing="0"/>
-              <w:rPr>
-                <w:rFonts w:ascii="Arial" w:eastAsia="Times New Roman" w:hAnsi="Arial" w:cs="Arial"/>
-                <w:b w:val="0"/>
+              <w:rPr>
+                <w:rFonts w:ascii="Arial" w:hAnsi="Arial" w:cs="Arial"/>
                 <w:sz w:val="20"/>
                 <w:szCs w:val="20"/>
                 <w:lang w:val="en"/>
@@ -623,67 +547,49 @@
             </w:pPr>
             <w:r>
               <w:rPr>
-                <w:rFonts w:ascii="Arial" w:eastAsia="Times New Roman" w:hAnsi="Arial" w:cs="Arial"/>
-                <w:b w:val="0"/>
-                <w:sz w:val="20"/>
-                <w:szCs w:val="20"/>
-                <w:lang w:val="en"/>
-              </w:rPr>
-              <w:t xml:space="preserve">Bac </w:t>
+                <w:rFonts w:ascii="Arial" w:hAnsi="Arial" w:cs="Arial"/>
+                <w:b/>
+                <w:sz w:val="20"/>
+                <w:szCs w:val="20"/>
+                <w:lang w:val="en"/>
+              </w:rPr>
+              <w:t>Phone:</w:t>
+            </w:r>
+            <w:r>
+              <w:rPr>
+                <w:rFonts w:ascii="Arial" w:hAnsi="Arial" w:cs="Arial"/>
+                <w:sz w:val="20"/>
+                <w:szCs w:val="20"/>
+                <w:lang w:val="en"/>
+              </w:rPr>
+              <w:t xml:space="preserve"> {{</w:t>
             </w:r>
             <w:proofErr w:type="spellStart"/>
             <w:r>
               <w:rPr>
-                <w:rFonts w:ascii="Arial" w:eastAsia="Times New Roman" w:hAnsi="Arial" w:cs="Arial"/>
-                <w:b w:val="0"/>
-                <w:sz w:val="20"/>
-                <w:szCs w:val="20"/>
-                <w:lang w:val="en"/>
-              </w:rPr>
-              <w:t>Tu</w:t>
+                <w:rFonts w:ascii="Arial" w:hAnsi="Arial" w:cs="Arial"/>
+                <w:sz w:val="20"/>
+                <w:szCs w:val="20"/>
+                <w:lang w:val="en"/>
+              </w:rPr>
+              <w:t>supplier_phone</w:t>
             </w:r>
             <w:proofErr w:type="spellEnd"/>
             <w:r>
               <w:rPr>
-                <w:rFonts w:ascii="Arial" w:eastAsia="Times New Roman" w:hAnsi="Arial" w:cs="Arial"/>
-                <w:b w:val="0"/>
-                <w:sz w:val="20"/>
-                <w:szCs w:val="20"/>
-                <w:lang w:val="en"/>
-              </w:rPr>
-              <w:t xml:space="preserve"> </w:t>
-            </w:r>
-            <w:proofErr w:type="spellStart"/>
-            <w:r>
-              <w:rPr>
-                <w:rFonts w:ascii="Arial" w:eastAsia="Times New Roman" w:hAnsi="Arial" w:cs="Arial"/>
-                <w:b w:val="0"/>
-                <w:sz w:val="20"/>
-                <w:szCs w:val="20"/>
-                <w:lang w:val="en"/>
-              </w:rPr>
-              <w:t>Liem</w:t>
-            </w:r>
-            <w:proofErr w:type="spellEnd"/>
-            <w:r>
-              <w:rPr>
-                <w:rFonts w:ascii="Arial" w:eastAsia="Times New Roman" w:hAnsi="Arial" w:cs="Arial"/>
-                <w:b w:val="0"/>
-                <w:sz w:val="20"/>
-                <w:szCs w:val="20"/>
-                <w:lang w:val="en"/>
-              </w:rPr>
-              <w:t xml:space="preserve"> district</w:t>
+                <w:rFonts w:ascii="Arial" w:hAnsi="Arial" w:cs="Arial"/>
+                <w:sz w:val="20"/>
+                <w:szCs w:val="20"/>
+                <w:lang w:val="en"/>
+              </w:rPr>
+              <w:t>}}</w:t>
             </w:r>
           </w:p>
           <w:p>
             <w:pPr>
-              <w:pStyle w:val="Heading3"/>
               <w:shd w:val="clear" w:color="auto" w:fill="FFFFFF"/>
-              <w:spacing w:before="0" w:beforeAutospacing="0" w:after="0" w:afterAutospacing="0"/>
-              <w:rPr>
-                <w:rFonts w:ascii="Arial" w:eastAsia="Times New Roman" w:hAnsi="Arial" w:cs="Arial"/>
-                <w:b w:val="0"/>
+              <w:rPr>
+                <w:rFonts w:ascii="Arial" w:hAnsi="Arial" w:cs="Arial"/>
                 <w:sz w:val="20"/>
                 <w:szCs w:val="20"/>
                 <w:lang w:val="en"/>
@@ -691,22 +597,42 @@
             </w:pPr>
             <w:r>
               <w:rPr>
-                <w:rFonts w:ascii="Arial" w:eastAsia="Times New Roman" w:hAnsi="Arial" w:cs="Arial"/>
-                <w:sz w:val="20"/>
-                <w:szCs w:val="20"/>
-                <w:lang w:val="en"/>
-              </w:rPr>
-              <w:t>Phone</w:t>
-            </w:r>
-            <w:r>
-              <w:rPr>
-                <w:rFonts w:ascii="Arial" w:eastAsia="Times New Roman" w:hAnsi="Arial" w:cs="Arial"/>
-                <w:b w:val="0"/>
-                <w:sz w:val="20"/>
-                <w:szCs w:val="20"/>
-                <w:lang w:val="en"/>
-              </w:rPr>
-              <w:t>: 025 8667 2866</w:t>
+                <w:rFonts w:ascii="Arial" w:hAnsi="Arial" w:cs="Arial"/>
+                <w:b/>
+                <w:sz w:val="20"/>
+                <w:szCs w:val="20"/>
+                <w:lang w:val="en"/>
+              </w:rPr>
+              <w:t>Email:</w:t>
+            </w:r>
+            <w:r>
+              <w:rPr>
+                <w:rFonts w:ascii="Arial" w:hAnsi="Arial" w:cs="Arial"/>
+                <w:sz w:val="20"/>
+                <w:szCs w:val="20"/>
+                <w:lang w:val="en"/>
+              </w:rPr>
+              <w:t xml:space="preserve"> {{</w:t>
+            </w:r>
+            <w:proofErr w:type="spellStart"/>
+            <w:r>
+              <w:rPr>
+                <w:rFonts w:ascii="Arial" w:hAnsi="Arial" w:cs="Arial"/>
+                <w:sz w:val="20"/>
+                <w:szCs w:val="20"/>
+                <w:lang w:val="en"/>
+              </w:rPr>
+              <w:t>supplier_email</w:t>
+            </w:r>
+            <w:proofErr w:type="spellEnd"/>
+            <w:r>
+              <w:rPr>
+                <w:rFonts w:ascii="Arial" w:hAnsi="Arial" w:cs="Arial"/>
+                <w:sz w:val="20"/>
+                <w:szCs w:val="20"/>
+                <w:lang w:val="en"/>
+              </w:rPr>
+              <w:t>}}</w:t>
             </w:r>
           </w:p>
           <w:p>
@@ -723,22 +649,48 @@
             </w:pPr>
             <w:r>
               <w:rPr>
-                <w:rFonts w:ascii="Arial" w:eastAsia="Times New Roman" w:hAnsi="Arial" w:cs="Arial"/>
-                <w:sz w:val="20"/>
-                <w:szCs w:val="20"/>
-                <w:lang w:val="en"/>
-              </w:rPr>
-              <w:t>Email</w:t>
-            </w:r>
-            <w:r>
-              <w:rPr>
-                <w:rFonts w:ascii="Arial" w:eastAsia="Times New Roman" w:hAnsi="Arial" w:cs="Arial"/>
-                <w:b w:val="0"/>
-                <w:sz w:val="20"/>
-                <w:szCs w:val="20"/>
-                <w:lang w:val="en"/>
-              </w:rPr>
-              <w:t>: 2021608641@st.haui.edu.vn</w:t>
+                <w:rFonts w:ascii="Arial" w:hAnsi="Arial" w:cs="Arial"/>
+                <w:bCs w:val="0"/>
+                <w:sz w:val="20"/>
+                <w:szCs w:val="20"/>
+                <w:lang w:val="en"/>
+              </w:rPr>
+              <w:t xml:space="preserve">Staff name: </w:t>
+            </w:r>
+            <w:r>
+              <w:rPr>
+                <w:rFonts w:ascii="Arial" w:hAnsi="Arial" w:cs="Arial"/>
+                <w:b w:val="0"/>
+                <w:bCs w:val="0"/>
+                <w:sz w:val="20"/>
+                <w:szCs w:val="20"/>
+                <w:lang w:val="en"/>
+              </w:rPr>
+              <w:t>{{</w:t>
+            </w:r>
+            <w:proofErr w:type="spellStart"/>
+            <w:r>
+              <w:rPr>
+                <w:rFonts w:ascii="Arial" w:hAnsi="Arial" w:cs="Arial"/>
+                <w:b w:val="0"/>
+                <w:bCs w:val="0"/>
+                <w:sz w:val="20"/>
+                <w:szCs w:val="20"/>
+                <w:lang w:val="en"/>
+              </w:rPr>
+              <w:t>sender_name</w:t>
+            </w:r>
+            <w:proofErr w:type="spellEnd"/>
+            <w:r>
+              <w:rPr>
+                <w:rFonts w:ascii="Arial" w:hAnsi="Arial" w:cs="Arial"/>
+                <w:b w:val="0"/>
+                <w:bCs w:val="0"/>
+                <w:sz w:val="20"/>
+                <w:szCs w:val="20"/>
+                <w:lang w:val="en"/>
+              </w:rPr>
+              <w:t>}}</w:t>
             </w:r>
           </w:p>
         </w:tc>
@@ -1040,8 +992,8 @@
         <w:tblLook w:val="04A0" w:firstRow="1" w:lastRow="0" w:firstColumn="1" w:lastColumn="0" w:noHBand="0" w:noVBand="1"/>
       </w:tblPr>
       <w:tblGrid>
-        <w:gridCol w:w="5395"/>
-        <w:gridCol w:w="5395"/>
+        <w:gridCol w:w="6385"/>
+        <w:gridCol w:w="4405"/>
       </w:tblGrid>
       <w:tr>
         <w:trPr>
@@ -1050,7 +1002,7 @@
         </w:trPr>
         <w:tc>
           <w:tcPr>
-            <w:tcW w:w="5395" w:type="dxa"/>
+            <w:tcW w:w="6385" w:type="dxa"/>
           </w:tcPr>
           <w:p>
             <w:pPr>
@@ -1469,7 +1421,7 @@
         </w:tc>
         <w:tc>
           <w:tcPr>
-            <w:tcW w:w="5395" w:type="dxa"/>
+            <w:tcW w:w="4405" w:type="dxa"/>
           </w:tcPr>
           <w:p>
             <w:pPr>
@@ -1491,19 +1443,7 @@
                 <w:szCs w:val="20"/>
                 <w:lang w:val="en"/>
               </w:rPr>
-              <w:t>Customer</w:t>
-            </w:r>
-            <w:bookmarkStart w:id="0" w:name="_GoBack"/>
-            <w:bookmarkEnd w:id="0"/>
-            <w:r>
-              <w:rPr>
-                <w:rFonts w:ascii="Arial" w:eastAsia="Times New Roman" w:hAnsi="Arial" w:cs="Arial"/>
-                <w:b/>
-                <w:sz w:val="20"/>
-                <w:szCs w:val="20"/>
-                <w:lang w:val="en"/>
-              </w:rPr>
-              <w:t xml:space="preserve"> name: {{</w:t>
+              <w:t>Customer name: {{</w:t>
             </w:r>
             <w:proofErr w:type="spellStart"/>
             <w:r>
@@ -1595,28 +1535,28 @@
                 <w:szCs w:val="20"/>
                 <w:lang w:val="en"/>
               </w:rPr>
-              <w:t xml:space="preserve">To finish the transaction, please sign in with your account and scan it. If you are not this staff, please contact </w:t>
-            </w:r>
-            <w:proofErr w:type="gramStart"/>
-            <w:r>
-              <w:rPr>
-                <w:rFonts w:ascii="Arial" w:eastAsia="Times New Roman" w:hAnsi="Arial" w:cs="Arial"/>
-                <w:sz w:val="20"/>
-                <w:szCs w:val="20"/>
-                <w:lang w:val="en"/>
-              </w:rPr>
-              <w:t>he/she</w:t>
-            </w:r>
-            <w:proofErr w:type="gramEnd"/>
-            <w:r>
-              <w:rPr>
-                <w:rFonts w:ascii="Arial" w:eastAsia="Times New Roman" w:hAnsi="Arial" w:cs="Arial"/>
-                <w:sz w:val="20"/>
-                <w:szCs w:val="20"/>
-                <w:lang w:val="en"/>
-              </w:rPr>
-              <w:t xml:space="preserve"> or the admin!</w:t>
-            </w:r>
+              <w:t xml:space="preserve">To finish the transaction, </w:t>
+            </w:r>
+            <w:r>
+              <w:rPr>
+                <w:rFonts w:ascii="Arial" w:eastAsia="Times New Roman" w:hAnsi="Arial" w:cs="Arial"/>
+                <w:sz w:val="20"/>
+                <w:szCs w:val="20"/>
+                <w:lang w:val="en"/>
+              </w:rPr>
+              <w:t>sign in</w:t>
+            </w:r>
+            <w:r>
+              <w:rPr>
+                <w:rFonts w:ascii="Arial" w:eastAsia="Times New Roman" w:hAnsi="Arial" w:cs="Arial"/>
+                <w:sz w:val="20"/>
+                <w:szCs w:val="20"/>
+                <w:lang w:val="en"/>
+              </w:rPr>
+              <w:t xml:space="preserve"> with your account and scan it.</w:t>
+            </w:r>
+            <w:bookmarkStart w:id="0" w:name="_GoBack"/>
+            <w:bookmarkEnd w:id="0"/>
           </w:p>
           <w:p>
             <w:pPr>
